--- a/CONG TY R&D VINA/thaydoichusohuu/RDVina_HopDongChuyenNhuong.docx
+++ b/CONG TY R&D VINA/thaydoichusohuu/RDVina_HopDongChuyenNhuong.docx
@@ -213,7 +213,7 @@
           <w:sz w:val="26"/>
           <w:szCs w:val="26"/>
         </w:rPr>
-        <w:t>11/160B, Khu Phố Hòa Lân 2, Phường Thuận Giao, Thành phố Hồ Chí Minh, Việt Nam</w:t>
+        <w:t>1/160B, Khu Phố Hòa Lân 2, Phường Thuận Giao, Thành phố Hồ Chí Minh, Việt Nam</w:t>
       </w:r>
     </w:p>
     <w:p>
@@ -667,7 +667,7 @@
           <w:sz w:val="26"/>
           <w:szCs w:val="26"/>
         </w:rPr>
-        <w:t>12/01/1994</w:t>
+        <w:t>12/07/1994</w:t>
       </w:r>
       <w:r>
         <w:rPr>
@@ -983,64 +983,66 @@
           <w:szCs w:val="26"/>
         </w:rPr>
         <w:lastRenderedPageBreak/>
-        <w:t xml:space="preserve">nghiệp số 3702589102 do Phòng Đăng ký kinh doanh - Sở Kế hoạch và Đầu tư tỉnh Bình Dương cấp </w:t>
-      </w:r>
-      <w:r>
-        <w:rPr>
-          <w:rFonts w:ascii="Times New Roman" w:hAnsi="Times New Roman"/>
-          <w:sz w:val="26"/>
-          <w:szCs w:val="26"/>
-        </w:rPr>
-        <w:t>lần 2</w:t>
-      </w:r>
-      <w:r>
-        <w:rPr>
-          <w:rFonts w:ascii="Times New Roman" w:hAnsi="Times New Roman"/>
-          <w:sz w:val="26"/>
-          <w:szCs w:val="26"/>
-        </w:rPr>
-        <w:t xml:space="preserve"> ngày 1</w:t>
-      </w:r>
-      <w:r>
-        <w:rPr>
-          <w:rFonts w:ascii="Times New Roman" w:hAnsi="Times New Roman"/>
-          <w:sz w:val="26"/>
-          <w:szCs w:val="26"/>
-        </w:rPr>
-        <w:t>7</w:t>
-      </w:r>
-      <w:r>
-        <w:rPr>
-          <w:rFonts w:ascii="Times New Roman" w:hAnsi="Times New Roman"/>
-          <w:sz w:val="26"/>
-          <w:szCs w:val="26"/>
-        </w:rPr>
-        <w:t xml:space="preserve"> tháng 1</w:t>
-      </w:r>
-      <w:r>
-        <w:rPr>
-          <w:rFonts w:ascii="Times New Roman" w:hAnsi="Times New Roman"/>
-          <w:sz w:val="26"/>
-          <w:szCs w:val="26"/>
-        </w:rPr>
-        <w:t>0</w:t>
-      </w:r>
-      <w:r>
-        <w:rPr>
-          <w:rFonts w:ascii="Times New Roman" w:hAnsi="Times New Roman"/>
-          <w:sz w:val="26"/>
-          <w:szCs w:val="26"/>
-        </w:rPr>
-        <w:t xml:space="preserve"> năm 202</w:t>
-      </w:r>
-      <w:r>
-        <w:rPr>
-          <w:rFonts w:ascii="Times New Roman" w:hAnsi="Times New Roman"/>
-          <w:sz w:val="26"/>
-          <w:szCs w:val="26"/>
-        </w:rPr>
-        <w:t>2</w:t>
-      </w:r>
+        <w:t xml:space="preserve">nghiệp số </w:t>
+      </w:r>
+      <w:r>
+        <w:rPr>
+          <w:rFonts w:ascii="Times New Roman" w:hAnsi="Times New Roman"/>
+          <w:sz w:val="26"/>
+          <w:szCs w:val="26"/>
+        </w:rPr>
+        <w:t>3702737632</w:t>
+      </w:r>
+      <w:r>
+        <w:rPr>
+          <w:rFonts w:ascii="Times New Roman" w:hAnsi="Times New Roman"/>
+          <w:sz w:val="26"/>
+          <w:szCs w:val="26"/>
+        </w:rPr>
+        <w:t xml:space="preserve"> </w:t>
+      </w:r>
+      <w:r>
+        <w:rPr>
+          <w:rFonts w:ascii="Times New Roman" w:hAnsi="Times New Roman"/>
+          <w:sz w:val="26"/>
+          <w:szCs w:val="26"/>
+        </w:rPr>
+        <w:t xml:space="preserve">do Phòng Đăng ký kinh doanh - Sở Kế hoạch và Đầu tư tỉnh Bình Dương cấp </w:t>
+      </w:r>
+      <w:r>
+        <w:rPr>
+          <w:rFonts w:ascii="Times New Roman" w:hAnsi="Times New Roman"/>
+          <w:sz w:val="26"/>
+          <w:szCs w:val="26"/>
+        </w:rPr>
+        <w:t xml:space="preserve">lần </w:t>
+      </w:r>
+      <w:r>
+        <w:rPr>
+          <w:rFonts w:ascii="Times New Roman" w:hAnsi="Times New Roman"/>
+          <w:sz w:val="26"/>
+          <w:szCs w:val="26"/>
+        </w:rPr>
+        <w:t>3</w:t>
+      </w:r>
+      <w:r>
+        <w:rPr>
+          <w:rFonts w:ascii="Times New Roman" w:hAnsi="Times New Roman"/>
+          <w:sz w:val="26"/>
+          <w:szCs w:val="26"/>
+        </w:rPr>
+        <w:t xml:space="preserve"> </w:t>
+      </w:r>
+      <w:r>
+        <w:rPr>
+          <w:rFonts w:ascii="Times New Roman" w:hAnsi="Times New Roman"/>
+          <w:sz w:val="26"/>
+          <w:szCs w:val="26"/>
+        </w:rPr>
+        <w:t>ngày 13 tháng 06 năm 2023</w:t>
+      </w:r>
+      <w:bookmarkStart w:id="0" w:name="_GoBack"/>
+      <w:bookmarkEnd w:id="0"/>
     </w:p>
     <w:p>
       <w:pPr>
@@ -1822,8 +1824,6 @@
         </w:rPr>
         <w:t xml:space="preserve"> </w:t>
       </w:r>
-      <w:bookmarkStart w:id="0" w:name="_GoBack"/>
-      <w:bookmarkEnd w:id="0"/>
       <w:r>
         <w:rPr>
           <w:rFonts w:ascii="Times New Roman" w:hAnsi="Times New Roman"/>
@@ -3443,6 +3443,7 @@
   <w:style w:type="character" w:default="1" w:styleId="DefaultParagraphFont">
     <w:name w:val="Default Paragraph Font"/>
     <w:uiPriority w:val="1"/>
+    <w:semiHidden/>
     <w:unhideWhenUsed/>
   </w:style>
   <w:style w:type="table" w:default="1" w:styleId="TableNormal">
@@ -3878,7 +3879,7 @@
 </file>
 
 <file path=customXml/itemProps1.xml><?xml version="1.0" encoding="utf-8"?>
-<ds:datastoreItem xmlns:ds="http://schemas.openxmlformats.org/officeDocument/2006/customXml" ds:itemID="{18F88E2C-72BD-4AFB-BC42-B80CA04EF892}">
+<ds:datastoreItem xmlns:ds="http://schemas.openxmlformats.org/officeDocument/2006/customXml" ds:itemID="{0BF22794-7A0E-499A-9A4C-9BCDB0EE7814}">
   <ds:schemaRefs>
     <ds:schemaRef ds:uri="http://schemas.openxmlformats.org/officeDocument/2006/bibliography"/>
   </ds:schemaRefs>
